--- a/Lab1-单周期RV31I实验指导和实验报告要求.docx
+++ b/Lab1-单周期RV31I实验指导和实验报告要求.docx
@@ -1268,8 +1268,6 @@
         </w:rPr>
         <w:t>CPU开始执行后3号寄存器的值会从2一直累增，该数字正在进行第多少项测试，执行结束后3号寄存器值变为1</w:t>
       </w:r>
-      <w:bookmarkStart w:id="0" w:name="_GoBack"/>
-      <w:bookmarkEnd w:id="0"/>
     </w:p>
     <w:p>
       <w:pPr>
@@ -1339,11 +1337,11 @@
         <w:pStyle w:val="a3"/>
         <w:numPr>
           <w:ilvl w:val="0"/>
-          <w:numId w:val="5"/>
+          <w:numId w:val="4"/>
         </w:numPr>
         <w:ind w:firstLineChars="0"/>
         <w:rPr>
-          <w:rFonts w:ascii="宋体" w:eastAsia="宋体" w:hAnsi="宋体"/>
+          <w:rFonts w:ascii="宋体" w:eastAsia="宋体" w:hAnsi="宋体" w:hint="eastAsia"/>
         </w:rPr>
       </w:pPr>
       <w:r>
@@ -1351,6 +1349,64 @@
           <w:rFonts w:ascii="宋体" w:eastAsia="宋体" w:hAnsi="宋体" w:hint="eastAsia"/>
         </w:rPr>
         <w:t>实验目标</w:t>
+      </w:r>
+      <w:r>
+        <w:rPr>
+          <w:rFonts w:ascii="宋体" w:eastAsia="宋体" w:hAnsi="宋体" w:hint="eastAsia"/>
+        </w:rPr>
+        <w:t>：</w:t>
+      </w:r>
+      <w:r>
+        <w:rPr>
+          <w:rFonts w:ascii="宋体" w:eastAsia="宋体" w:hAnsi="宋体" w:hint="eastAsia"/>
+        </w:rPr>
+        <w:t>用</w:t>
+      </w:r>
+      <w:proofErr w:type="spellStart"/>
+      <w:r>
+        <w:rPr>
+          <w:rFonts w:ascii="宋体" w:eastAsia="宋体" w:hAnsi="宋体" w:hint="eastAsia"/>
+        </w:rPr>
+        <w:t>verilog</w:t>
+      </w:r>
+      <w:proofErr w:type="spellEnd"/>
+      <w:r>
+        <w:rPr>
+          <w:rFonts w:ascii="宋体" w:eastAsia="宋体" w:hAnsi="宋体" w:hint="eastAsia"/>
+        </w:rPr>
+        <w:t>实现RV</w:t>
+      </w:r>
+      <w:r>
+        <w:rPr>
+          <w:rFonts w:ascii="宋体" w:eastAsia="宋体" w:hAnsi="宋体"/>
+        </w:rPr>
+        <w:t>32</w:t>
+      </w:r>
+      <w:r>
+        <w:rPr>
+          <w:rFonts w:ascii="宋体" w:eastAsia="宋体" w:hAnsi="宋体" w:hint="eastAsia"/>
+        </w:rPr>
+        <w:t>I</w:t>
+      </w:r>
+      <w:r>
+        <w:rPr>
+          <w:rFonts w:ascii="宋体" w:eastAsia="宋体" w:hAnsi="宋体"/>
+        </w:rPr>
+        <w:t xml:space="preserve"> </w:t>
+      </w:r>
+      <w:r>
+        <w:rPr>
+          <w:rFonts w:ascii="宋体" w:eastAsia="宋体" w:hAnsi="宋体" w:hint="eastAsia"/>
+          <w:b/>
+          <w:bCs/>
+        </w:rPr>
+        <w:t>单周期CPU</w:t>
+      </w:r>
+      <w:r>
+        <w:rPr>
+          <w:rFonts w:ascii="宋体" w:eastAsia="宋体" w:hAnsi="宋体" w:hint="eastAsia"/>
+        </w:rPr>
+        <w:t>。</w:t>
       </w:r>
     </w:p>
     <w:p>
@@ -1371,6 +1427,32 @@
         </w:rPr>
         <w:t>实验环境和工具</w:t>
       </w:r>
+      <w:r>
+        <w:rPr>
+          <w:rFonts w:ascii="宋体" w:eastAsia="宋体" w:hAnsi="宋体" w:hint="eastAsia"/>
+        </w:rPr>
+        <w:t>：</w:t>
+      </w:r>
+      <w:proofErr w:type="spellStart"/>
+      <w:r>
+        <w:rPr>
+          <w:rFonts w:ascii="宋体" w:eastAsia="宋体" w:hAnsi="宋体"/>
+        </w:rPr>
+        <w:t>Vivado</w:t>
+      </w:r>
+      <w:proofErr w:type="spellEnd"/>
+      <w:r>
+        <w:rPr>
+          <w:rFonts w:ascii="宋体" w:eastAsia="宋体" w:hAnsi="宋体" w:hint="eastAsia"/>
+        </w:rPr>
+        <w:t>及其</w:t>
+      </w:r>
+      <w:r>
+        <w:rPr>
+          <w:rFonts w:ascii="宋体" w:eastAsia="宋体" w:hAnsi="宋体"/>
+        </w:rPr>
+        <w:t>自带的波形仿真</w:t>
+      </w:r>
     </w:p>
     <w:p>
       <w:pPr>
@@ -1402,6 +1484,23 @@
         </w:rPr>
         <w:t>（总结自己所做的三个阶段工作）</w:t>
       </w:r>
+      <w:r>
+        <w:rPr>
+          <w:rFonts w:ascii="宋体" w:eastAsia="宋体" w:hAnsi="宋体" w:hint="eastAsia"/>
+        </w:rPr>
+        <w:t>：</w:t>
+      </w:r>
+    </w:p>
+    <w:p>
+      <w:pPr>
+        <w:pStyle w:val="a3"/>
+        <w:ind w:left="420" w:firstLineChars="0" w:firstLine="0"/>
+        <w:rPr>
+          <w:rFonts w:ascii="宋体" w:eastAsia="宋体" w:hAnsi="宋体" w:hint="eastAsia"/>
+        </w:rPr>
+      </w:pPr>
+      <w:bookmarkStart w:id="0" w:name="_GoBack"/>
+      <w:bookmarkEnd w:id="0"/>
     </w:p>
     <w:p>
       <w:pPr>
@@ -1713,7 +1812,7 @@
       <w:pPr>
         <w:ind w:left="420"/>
         <w:rPr>
-          <w:rFonts w:ascii="宋体" w:eastAsia="宋体" w:hAnsi="宋体" w:hint="eastAsia"/>
+          <w:rFonts w:ascii="宋体" w:eastAsia="宋体" w:hAnsi="宋体"/>
           <w:i/>
           <w:sz w:val="20"/>
           <w:u w:val="single"/>
@@ -1789,7 +1888,7 @@
       <w:pPr>
         <w:ind w:left="420"/>
         <w:rPr>
-          <w:rFonts w:ascii="宋体" w:eastAsia="宋体" w:hAnsi="宋体" w:hint="eastAsia"/>
+          <w:rFonts w:ascii="宋体" w:eastAsia="宋体" w:hAnsi="宋体"/>
           <w:i/>
           <w:sz w:val="20"/>
           <w:u w:val="single"/>
@@ -1923,7 +2022,7 @@
       <w:pPr>
         <w:ind w:left="420"/>
         <w:rPr>
-          <w:rFonts w:ascii="宋体" w:eastAsia="宋体" w:hAnsi="宋体" w:hint="eastAsia"/>
+          <w:rFonts w:ascii="宋体" w:eastAsia="宋体" w:hAnsi="宋体"/>
           <w:i/>
           <w:sz w:val="20"/>
           <w:u w:val="single"/>
@@ -1982,7 +2081,7 @@
       <w:pPr>
         <w:ind w:left="420"/>
         <w:rPr>
-          <w:rFonts w:ascii="宋体" w:eastAsia="宋体" w:hAnsi="宋体" w:hint="eastAsia"/>
+          <w:rFonts w:ascii="宋体" w:eastAsia="宋体" w:hAnsi="宋体"/>
           <w:i/>
           <w:u w:val="single"/>
         </w:rPr>
@@ -2052,7 +2151,7 @@
         <w:pStyle w:val="a3"/>
         <w:ind w:left="420" w:firstLineChars="0" w:firstLine="0"/>
         <w:rPr>
-          <w:rFonts w:ascii="宋体" w:eastAsia="宋体" w:hAnsi="宋体" w:hint="eastAsia"/>
+          <w:rFonts w:ascii="宋体" w:eastAsia="宋体" w:hAnsi="宋体"/>
           <w:i/>
           <w:u w:val="single"/>
         </w:rPr>
@@ -2189,7 +2288,7 @@
       <w:pPr>
         <w:ind w:left="420"/>
         <w:rPr>
-          <w:rFonts w:ascii="宋体" w:eastAsia="宋体" w:hAnsi="宋体" w:hint="eastAsia"/>
+          <w:rFonts w:ascii="宋体" w:eastAsia="宋体" w:hAnsi="宋体"/>
           <w:i/>
           <w:u w:val="single"/>
         </w:rPr>
@@ -2274,178 +2373,150 @@
           <w:i/>
           <w:u w:val="single"/>
         </w:rPr>
-        <w:t>因为这些立即数移位指令指令只使用立即值的低</w:t>
-      </w:r>
-      <w:r>
-        <w:rPr>
-          <w:rFonts w:ascii="宋体" w:eastAsia="宋体" w:hAnsi="宋体"/>
-          <w:i/>
-          <w:u w:val="single"/>
-        </w:rPr>
-        <w:t>5位作为移位量(只能移位0-31</w:t>
+        <w:t>因为这些立即数移位指令指令只使用立</w:t>
+      </w:r>
+      <w:r>
+        <w:rPr>
+          <w:rFonts w:ascii="宋体" w:eastAsia="宋体" w:hAnsi="宋体" w:hint="eastAsia"/>
+          <w:i/>
+          <w:u w:val="single"/>
+        </w:rPr>
+        <w:lastRenderedPageBreak/>
+        <w:t>即值的低</w:t>
+      </w:r>
+      <w:r>
+        <w:rPr>
+          <w:rFonts w:ascii="宋体" w:eastAsia="宋体" w:hAnsi="宋体"/>
+          <w:i/>
+          <w:u w:val="single"/>
+        </w:rPr>
+        <w:t>5位作为移位量(只能移位0-31位位置)</w:t>
+      </w:r>
+      <w:r>
+        <w:rPr>
+          <w:rFonts w:ascii="宋体" w:eastAsia="宋体" w:hAnsi="宋体" w:hint="eastAsia"/>
+          <w:i/>
+          <w:u w:val="single"/>
+        </w:rPr>
+        <w:t>，这五位的</w:t>
+      </w:r>
+      <w:proofErr w:type="spellStart"/>
+      <w:r>
+        <w:rPr>
+          <w:rFonts w:ascii="宋体" w:eastAsia="宋体" w:hAnsi="宋体" w:hint="eastAsia"/>
+          <w:i/>
+          <w:u w:val="single"/>
+        </w:rPr>
+        <w:t>shamt</w:t>
+      </w:r>
+      <w:proofErr w:type="spellEnd"/>
+      <w:r>
+        <w:rPr>
+          <w:rFonts w:ascii="宋体" w:eastAsia="宋体" w:hAnsi="宋体" w:hint="eastAsia"/>
+          <w:i/>
+          <w:u w:val="single"/>
+        </w:rPr>
+        <w:t>码相当于R</w:t>
+      </w:r>
+      <w:r>
+        <w:rPr>
+          <w:rFonts w:ascii="宋体" w:eastAsia="宋体" w:hAnsi="宋体"/>
+          <w:i/>
+          <w:u w:val="single"/>
+        </w:rPr>
+        <w:t>-type</w:t>
+      </w:r>
+      <w:r>
+        <w:rPr>
+          <w:rFonts w:ascii="宋体" w:eastAsia="宋体" w:hAnsi="宋体" w:hint="eastAsia"/>
+          <w:i/>
+          <w:u w:val="single"/>
+        </w:rPr>
+        <w:t>指令的rs</w:t>
+      </w:r>
+      <w:r>
+        <w:rPr>
+          <w:rFonts w:ascii="宋体" w:eastAsia="宋体" w:hAnsi="宋体"/>
+          <w:i/>
+          <w:u w:val="single"/>
+        </w:rPr>
+        <w:t>2</w:t>
+      </w:r>
+      <w:r>
+        <w:rPr>
+          <w:rFonts w:ascii="宋体" w:eastAsia="宋体" w:hAnsi="宋体" w:hint="eastAsia"/>
+          <w:i/>
+          <w:u w:val="single"/>
+        </w:rPr>
+        <w:t>寄存器编号所在的位置，因此AluSrc</w:t>
+      </w:r>
+      <w:r>
+        <w:rPr>
+          <w:rFonts w:ascii="宋体" w:eastAsia="宋体" w:hAnsi="宋体"/>
+          <w:i/>
+          <w:u w:val="single"/>
+        </w:rPr>
+        <w:t>2</w:t>
+      </w:r>
+      <w:r>
+        <w:rPr>
+          <w:rFonts w:ascii="宋体" w:eastAsia="宋体" w:hAnsi="宋体" w:hint="eastAsia"/>
+          <w:i/>
+          <w:u w:val="single"/>
+        </w:rPr>
+        <w:t>置为2‘</w:t>
+      </w:r>
+      <w:r>
+        <w:rPr>
+          <w:rFonts w:ascii="宋体" w:eastAsia="宋体" w:hAnsi="宋体"/>
+          <w:i/>
+          <w:u w:val="single"/>
+        </w:rPr>
+        <w:t>b1</w:t>
+      </w:r>
+      <w:r>
+        <w:rPr>
+          <w:rFonts w:ascii="宋体" w:eastAsia="宋体" w:hAnsi="宋体" w:hint="eastAsia"/>
+          <w:i/>
+          <w:u w:val="single"/>
+        </w:rPr>
+        <w:t>选择</w:t>
+      </w:r>
+      <w:proofErr w:type="spellStart"/>
+      <w:r>
+        <w:rPr>
+          <w:rFonts w:ascii="宋体" w:eastAsia="宋体" w:hAnsi="宋体" w:hint="eastAsia"/>
+          <w:i/>
+          <w:u w:val="single"/>
+        </w:rPr>
+        <w:t>shamt</w:t>
+      </w:r>
+      <w:proofErr w:type="spellEnd"/>
+      <w:r>
+        <w:rPr>
+          <w:rFonts w:ascii="宋体" w:eastAsia="宋体" w:hAnsi="宋体" w:hint="eastAsia"/>
+          <w:i/>
+          <w:u w:val="single"/>
+        </w:rPr>
+        <w:t>码</w:t>
       </w:r>
       <w:proofErr w:type="gramStart"/>
       <w:r>
         <w:rPr>
-          <w:rFonts w:ascii="宋体" w:eastAsia="宋体" w:hAnsi="宋体"/>
-          <w:i/>
-          <w:u w:val="single"/>
-        </w:rPr>
-        <w:t>位</w:t>
+          <w:rFonts w:ascii="宋体" w:eastAsia="宋体" w:hAnsi="宋体" w:hint="eastAsia"/>
+          <w:i/>
+          <w:u w:val="single"/>
+        </w:rPr>
+        <w:t>的位宽</w:t>
       </w:r>
       <w:proofErr w:type="gramEnd"/>
       <w:r>
         <w:rPr>
-          <w:rFonts w:ascii="宋体" w:eastAsia="宋体" w:hAnsi="宋体"/>
-          <w:i/>
-          <w:u w:val="single"/>
-        </w:rPr>
-        <w:t>位置)</w:t>
-      </w:r>
-      <w:r>
-        <w:rPr>
-          <w:rFonts w:ascii="宋体" w:eastAsia="宋体" w:hAnsi="宋体" w:hint="eastAsia"/>
-          <w:i/>
-          <w:u w:val="single"/>
-        </w:rPr>
-        <w:t>，这五位的</w:t>
-      </w:r>
-      <w:proofErr w:type="spellStart"/>
-      <w:r>
-        <w:rPr>
-          <w:rFonts w:ascii="宋体" w:eastAsia="宋体" w:hAnsi="宋体" w:hint="eastAsia"/>
-          <w:i/>
-          <w:u w:val="single"/>
-        </w:rPr>
-        <w:t>shamt</w:t>
-      </w:r>
-      <w:proofErr w:type="spellEnd"/>
-      <w:r>
-        <w:rPr>
-          <w:rFonts w:ascii="宋体" w:eastAsia="宋体" w:hAnsi="宋体" w:hint="eastAsia"/>
-          <w:i/>
-          <w:u w:val="single"/>
-        </w:rPr>
-        <w:t>码相当于R</w:t>
-      </w:r>
-      <w:r>
-        <w:rPr>
-          <w:rFonts w:ascii="宋体" w:eastAsia="宋体" w:hAnsi="宋体"/>
-          <w:i/>
-          <w:u w:val="single"/>
-        </w:rPr>
-        <w:t>-type</w:t>
-      </w:r>
-      <w:r>
-        <w:rPr>
-          <w:rFonts w:ascii="宋体" w:eastAsia="宋体" w:hAnsi="宋体" w:hint="eastAsia"/>
-          <w:i/>
-          <w:u w:val="single"/>
-        </w:rPr>
-        <w:t>指</w:t>
-      </w:r>
-      <w:r>
-        <w:rPr>
-          <w:rFonts w:ascii="宋体" w:eastAsia="宋体" w:hAnsi="宋体" w:hint="eastAsia"/>
-          <w:i/>
-          <w:u w:val="single"/>
-        </w:rPr>
-        <w:lastRenderedPageBreak/>
-        <w:t>令的rs</w:t>
-      </w:r>
-      <w:r>
-        <w:rPr>
-          <w:rFonts w:ascii="宋体" w:eastAsia="宋体" w:hAnsi="宋体"/>
-          <w:i/>
-          <w:u w:val="single"/>
-        </w:rPr>
-        <w:t>2</w:t>
-      </w:r>
-      <w:r>
-        <w:rPr>
-          <w:rFonts w:ascii="宋体" w:eastAsia="宋体" w:hAnsi="宋体" w:hint="eastAsia"/>
-          <w:i/>
-          <w:u w:val="single"/>
-        </w:rPr>
-        <w:t>寄存器编号所在的位置，因此AluSrc</w:t>
-      </w:r>
-      <w:r>
-        <w:rPr>
-          <w:rFonts w:ascii="宋体" w:eastAsia="宋体" w:hAnsi="宋体"/>
-          <w:i/>
-          <w:u w:val="single"/>
-        </w:rPr>
-        <w:t>2</w:t>
-      </w:r>
-      <w:r>
-        <w:rPr>
-          <w:rFonts w:ascii="宋体" w:eastAsia="宋体" w:hAnsi="宋体" w:hint="eastAsia"/>
-          <w:i/>
-          <w:u w:val="single"/>
-        </w:rPr>
-        <w:t>置为2</w:t>
-      </w:r>
-      <w:proofErr w:type="gramStart"/>
-      <w:r>
-        <w:rPr>
-          <w:rFonts w:ascii="宋体" w:eastAsia="宋体" w:hAnsi="宋体" w:hint="eastAsia"/>
-          <w:i/>
-          <w:u w:val="single"/>
-        </w:rPr>
-        <w:t>‘</w:t>
-      </w:r>
-      <w:proofErr w:type="gramEnd"/>
-      <w:r>
-        <w:rPr>
-          <w:rFonts w:ascii="宋体" w:eastAsia="宋体" w:hAnsi="宋体"/>
-          <w:i/>
-          <w:u w:val="single"/>
-        </w:rPr>
-        <w:t>b1</w:t>
-      </w:r>
-      <w:r>
-        <w:rPr>
-          <w:rFonts w:ascii="宋体" w:eastAsia="宋体" w:hAnsi="宋体" w:hint="eastAsia"/>
-          <w:i/>
-          <w:u w:val="single"/>
-        </w:rPr>
-        <w:t>选择</w:t>
-      </w:r>
-      <w:proofErr w:type="spellStart"/>
-      <w:r>
-        <w:rPr>
-          <w:rFonts w:ascii="宋体" w:eastAsia="宋体" w:hAnsi="宋体" w:hint="eastAsia"/>
-          <w:i/>
-          <w:u w:val="single"/>
-        </w:rPr>
-        <w:t>shamt</w:t>
-      </w:r>
-      <w:proofErr w:type="spellEnd"/>
-      <w:r>
-        <w:rPr>
-          <w:rFonts w:ascii="宋体" w:eastAsia="宋体" w:hAnsi="宋体" w:hint="eastAsia"/>
-          <w:i/>
-          <w:u w:val="single"/>
-        </w:rPr>
-        <w:t>码</w:t>
-      </w:r>
-      <w:proofErr w:type="gramStart"/>
-      <w:r>
-        <w:rPr>
-          <w:rFonts w:ascii="宋体" w:eastAsia="宋体" w:hAnsi="宋体" w:hint="eastAsia"/>
-          <w:i/>
-          <w:u w:val="single"/>
-        </w:rPr>
-        <w:t>的位宽为</w:t>
-      </w:r>
-      <w:proofErr w:type="gramEnd"/>
-      <w:r>
-        <w:rPr>
-          <w:rFonts w:ascii="宋体" w:eastAsia="宋体" w:hAnsi="宋体" w:hint="eastAsia"/>
-          <w:i/>
-          <w:u w:val="single"/>
-        </w:rPr>
-        <w:t>5的位置</w:t>
+          <w:rFonts w:ascii="宋体" w:eastAsia="宋体" w:hAnsi="宋体" w:hint="eastAsia"/>
+          <w:i/>
+          <w:u w:val="single"/>
+        </w:rPr>
+        <w:t>为5的位置</w:t>
       </w:r>
     </w:p>
     <w:p>
@@ -2497,7 +2568,7 @@
       <w:pPr>
         <w:ind w:left="420"/>
         <w:rPr>
-          <w:rFonts w:ascii="宋体" w:eastAsia="宋体" w:hAnsi="宋体" w:hint="eastAsia"/>
+          <w:rFonts w:ascii="宋体" w:eastAsia="宋体" w:hAnsi="宋体"/>
           <w:i/>
           <w:u w:val="single"/>
         </w:rPr>
